--- a/web-antiplagiary/web-antiplagiary/Account/TempFiles/Rez_80cfe5b9-09b8-4746-9743-9678ff298f3b.docx
+++ b/web-antiplagiary/web-antiplagiary/Account/TempFiles/Rez_80cfe5b9-09b8-4746-9743-9678ff298f3b.docx
@@ -25,8 +25,6 @@
         </w:rPr>
         <w:br/>
       </w:r>
-      <w:bookmarkStart w:id="0" w:name="_GoBack"/>
-      <w:bookmarkEnd w:id="0"/>
       <w:r>
         <w:rPr>
           <w:rFonts w:ascii="Times New Roman" w:hAnsi="Times New Roman" w:cs="Times New Roman"/>
@@ -68,13 +66,7 @@
                   </pic:nvPicPr>
                   <pic:blipFill>
                     <a:blip r:embed="rId5">
-                      <a:duotone>
-                        <a:schemeClr val="accent1">
-                          <a:shade val="45000"/>
-                          <a:satMod val="135000"/>
-                        </a:schemeClr>
-                        <a:prstClr val="white"/>
-                      </a:duotone>
+                      <a:biLevel thresh="75000"/>
                       <a:extLst>
                         <a:ext uri="{BEBA8EAE-BF5A-486C-A8C5-ECC9F3942E4B}">
                           <a14:imgProps xmlns:a14="http://schemas.microsoft.com/office/drawing/2010/main">
@@ -138,16 +130,9 @@
         <w:rPr>
           <w:rFonts w:ascii="Times New Roman" w:hAnsi="Times New Roman" w:cs="Times New Roman"/>
           <w:sz w:val="32"/>
-        </w:rPr>
-        <w:t>@</w:t>
-      </w:r>
-      <w:r>
-        <w:rPr>
-          <w:rFonts w:ascii="Times New Roman" w:hAnsi="Times New Roman" w:cs="Times New Roman"/>
-          <w:sz w:val="32"/>
           <w:lang w:val="en-US"/>
         </w:rPr>
-        <w:t>date</w:t>
+        <w:t>15:15 10.02.2021</w:t>
       </w:r>
       <w:r>
         <w:rPr>
@@ -162,7 +147,7 @@
           <w:rFonts w:ascii="Times New Roman" w:hAnsi="Times New Roman" w:cs="Times New Roman"/>
           <w:sz w:val="32"/>
         </w:rPr>
-        <w:t xml:space="preserve"> @</w:t>
+        <w:t xml:space="preserve"> </w:t>
       </w:r>
       <w:r>
         <w:rPr>
@@ -170,7 +155,7 @@
           <w:sz w:val="32"/>
           <w:lang w:val="en-US"/>
         </w:rPr>
-        <w:t>file</w:t>
+        <w:t>курсавая по селекции.docx</w:t>
       </w:r>
       <w:r>
         <w:rPr>
@@ -191,17 +176,12 @@
         <w:rPr>
           <w:rFonts w:ascii="Times New Roman" w:hAnsi="Times New Roman" w:cs="Times New Roman"/>
           <w:sz w:val="32"/>
-        </w:rPr>
-        <w:t>@</w:t>
-      </w:r>
-      <w:r>
-        <w:rPr>
-          <w:rFonts w:ascii="Times New Roman" w:hAnsi="Times New Roman" w:cs="Times New Roman"/>
-          <w:sz w:val="32"/>
           <w:lang w:val="en-US"/>
         </w:rPr>
-        <w:t>result</w:t>
-      </w:r>
+        <w:t>100%</w:t>
+      </w:r>
+      <w:bookmarkStart w:id="0" w:name="_GoBack"/>
+      <w:bookmarkEnd w:id="0"/>
     </w:p>
     <w:sectPr>
       <w:pgSz w:w="11906" w:h="16838"/>
